--- a/Assignment07_WriteUp.docx
+++ b/Assignment07_WriteUp.docx
@@ -251,12 +251,15 @@
         <w:t>Their</w:t>
       </w:r>
       <w:r>
-        <w:t xml:space="preserve"> syntax also requires the code to be contained within BEDIN and END blocks.</w:t>
-      </w:r>
-    </w:p>
-    <w:p/>
-    <w:p/>
-    <w:p/>
+        <w:t xml:space="preserve"> syntax also requires the code to be contained within BE</w:t>
+      </w:r>
+      <w:r>
+        <w:t>G</w:t>
+      </w:r>
+      <w:r>
+        <w:t>IN and END blocks.</w:t>
+      </w:r>
+    </w:p>
     <w:p/>
     <w:p/>
     <w:p/>
@@ -281,6 +284,76 @@
           <w:sz w:val="28"/>
           <w:szCs w:val="28"/>
         </w:rPr>
+        <w:lastRenderedPageBreak/>
+        <w:t>Summary</w:t>
+      </w:r>
+    </w:p>
+    <w:p/>
+    <w:p>
+      <w:r>
+        <w:t>In conclusion, User Defined Functions can be created and stored within a database and called upon at any time.  They can return results as a single value or as a results table, and those results are based on user-defined parameters.  UDF’s offer benefits such as lower execution times and bandwidth usage.</w:t>
+      </w:r>
+    </w:p>
+    <w:p>
+      <w:r>
+        <w:t xml:space="preserve">Scaler functions are UDF’s that perform a calculation or operation and return only a single result value.  The result can also be used as a column value in a later query.  Inline Functions are yet another type of </w:t>
+      </w:r>
+      <w:proofErr w:type="gramStart"/>
+      <w:r>
+        <w:t>UDF</w:t>
+      </w:r>
+      <w:proofErr w:type="gramEnd"/>
+      <w:r>
+        <w:t xml:space="preserve"> however, they return a table as a result.  Their results can be used as a table in a FROM clause and they rely on a RETURN clause to define the structure.  Multi-Statement functions are </w:t>
+      </w:r>
+      <w:proofErr w:type="gramStart"/>
+      <w:r>
+        <w:t>similar to</w:t>
+      </w:r>
+      <w:proofErr w:type="gramEnd"/>
+      <w:r>
+        <w:t xml:space="preserve"> Inline Functions</w:t>
+      </w:r>
+      <w:r>
+        <w:t>, but their structure must be defined upon creation.  These functions also but be contained within BEGIN and END blocks.</w:t>
+      </w:r>
+    </w:p>
+    <w:p/>
+    <w:p/>
+    <w:p/>
+    <w:p/>
+    <w:p/>
+    <w:p/>
+    <w:p/>
+    <w:p/>
+    <w:p/>
+    <w:p/>
+    <w:p/>
+    <w:p/>
+    <w:p/>
+    <w:p/>
+    <w:p/>
+    <w:p/>
+    <w:p>
+      <w:pPr>
+        <w:pStyle w:val="IntenseQuote"/>
+        <w:rPr>
+          <w:rFonts w:asciiTheme="majorHAnsi" w:hAnsiTheme="majorHAnsi"/>
+          <w:b/>
+          <w:bCs/>
+          <w:sz w:val="28"/>
+          <w:szCs w:val="28"/>
+        </w:rPr>
+      </w:pPr>
+      <w:r>
+        <w:rPr>
+          <w:rFonts w:asciiTheme="majorHAnsi" w:hAnsiTheme="majorHAnsi"/>
+          <w:b/>
+          <w:bCs/>
+          <w:sz w:val="28"/>
+          <w:szCs w:val="28"/>
+        </w:rPr>
+        <w:lastRenderedPageBreak/>
         <w:t>Citations</w:t>
       </w:r>
     </w:p>
@@ -305,7 +378,6 @@
         <w:t>https://learn.microsoft.com/en-us/sql/relational-databases/user-defined-functions/user-defined-functions?view=sql-server-ver16</w:t>
       </w:r>
     </w:p>
-    <w:p/>
     <w:p/>
     <w:p>
       <w:pPr>
@@ -950,6 +1022,7 @@
   <w:style w:type="character" w:default="1" w:styleId="DefaultParagraphFont">
     <w:name w:val="Default Paragraph Font"/>
     <w:uiPriority w:val="1"/>
+    <w:semiHidden/>
     <w:unhideWhenUsed/>
   </w:style>
   <w:style w:type="table" w:default="1" w:styleId="TableNormal">
